--- a/Room descriptions and rough story line.docx
+++ b/Room descriptions and rough story line.docx
@@ -3,16 +3,39 @@
 <w:document xmlns:wpc="http://schemas.microsoft.com/office/word/2010/wordprocessingCanvas" xmlns:mc="http://schemas.openxmlformats.org/markup-compatibility/2006" xmlns:o="urn:schemas-microsoft-com:office:office" xmlns:r="http://schemas.openxmlformats.org/officeDocument/2006/relationships" xmlns:m="http://schemas.openxmlformats.org/officeDocument/2006/math" xmlns:v="urn:schemas-microsoft-com:vml" xmlns:wp14="http://schemas.microsoft.com/office/word/2010/wordprocessingDrawing" xmlns:wp="http://schemas.openxmlformats.org/drawingml/2006/wordprocessingDrawing" xmlns:w10="urn:schemas-microsoft-com:office:word" xmlns:w="http://schemas.openxmlformats.org/wordprocessingml/2006/main" xmlns:w14="http://schemas.microsoft.com/office/word/2010/wordml" xmlns:w15="http://schemas.microsoft.com/office/word/2012/wordml" xmlns:wpg="http://schemas.microsoft.com/office/word/2010/wordprocessingGroup" xmlns:wpi="http://schemas.microsoft.com/office/word/2010/wordprocessingInk" xmlns:wne="http://schemas.microsoft.com/office/word/2006/wordml" xmlns:wps="http://schemas.microsoft.com/office/word/2010/wordprocessingShape" mc:Ignorable="w14 w15 wp14">
   <w:body>
     <w:p>
-      <w:r>
+      <w:pPr>
+        <w:rPr>
+          <w:u w:val="single"/>
+        </w:rPr>
+      </w:pPr>
+      <w:r>
+        <w:rPr>
+          <w:b/>
+        </w:rPr>
+        <w:t xml:space="preserve">Van: </w:t>
+      </w:r>
+      <w:r>
+        <w:rPr>
+          <w:u w:val="single"/>
+        </w:rPr>
         <w:t>You are in a rickety old van, surrounded by a mixture of familiar faces and hooded figures. You begin to wonder, is this a great</w:t>
       </w:r>
       <w:r>
+        <w:rPr>
+          <w:u w:val="single"/>
+        </w:rPr>
         <w:t xml:space="preserve"> idea? Joe</w:t>
       </w:r>
       <w:r>
+        <w:rPr>
+          <w:u w:val="single"/>
+        </w:rPr>
         <w:t xml:space="preserve"> roughly hands you a scribbled list of tasks that need to be completed in order to pull off the heist, which will be useful to keep checking. The van judders to a halt, and suddenly the doors are thrown wide open, whilst everyone jumps out. </w:t>
       </w:r>
       <w:r>
+        <w:rPr>
+          <w:u w:val="single"/>
+        </w:rPr>
         <w:t>You need to keep up with the plan or you’ll end up getting caught.</w:t>
       </w:r>
     </w:p>
@@ -294,6 +317,9 @@
       <w:r>
         <w:t xml:space="preserve"> can enter in 3 turns but not straight away**</w:t>
       </w:r>
+      <w:r>
+        <w:t>?</w:t>
+      </w:r>
     </w:p>
     <w:p>
       <w:r>
@@ -314,6 +340,9 @@
       <w:proofErr w:type="gramEnd"/>
       <w:r>
         <w:t>*</w:t>
+      </w:r>
+      <w:r>
+        <w:t>?</w:t>
       </w:r>
     </w:p>
     <w:p>
@@ -444,7 +473,13 @@
       </w:r>
       <w:proofErr w:type="gramEnd"/>
       <w:r>
-        <w:t xml:space="preserve"> bash keys): You rage at the controls, with no idea what you’re doing. Something seems to have worked as the screens all turn off, but the loud noise has alerted security, meaning you don’t have much time to finish the whole heist.</w:t>
+        <w:t xml:space="preserve"> bash keys): You rage at the controls, with no idea what you’re doing. Something seems to have worked as the screens all turn off, but the loud noise has alerted security</w:t>
+      </w:r>
+      <w:r>
+        <w:t>/staff</w:t>
+      </w:r>
+      <w:r>
+        <w:t>, meaning you don’t have much time to finish the whole heist.</w:t>
       </w:r>
     </w:p>
     <w:p>
@@ -531,7 +566,31 @@
         <w:rPr>
           <w:u w:val="single"/>
         </w:rPr>
-        <w:t xml:space="preserve"> You enter an unguarded room, filled with a large table and some cheap IKEA chairs. This doesn’t seem to be an important room, but you do notice that a wallet has been left on one of the chairs.</w:t>
+        <w:t xml:space="preserve"> You enter an unguarded room</w:t>
+      </w:r>
+      <w:r>
+        <w:rPr>
+          <w:u w:val="single"/>
+        </w:rPr>
+        <w:t xml:space="preserve">, filled with a large table, </w:t>
+      </w:r>
+      <w:r>
+        <w:rPr>
+          <w:u w:val="single"/>
+        </w:rPr>
+        <w:t>so</w:t>
+      </w:r>
+      <w:r>
+        <w:rPr>
+          <w:u w:val="single"/>
+        </w:rPr>
+        <w:t>me cheap IKEA chairs, and an empty booth. A security camera is situated in the top left corner of the room.</w:t>
+      </w:r>
+      <w:r>
+        <w:rPr>
+          <w:u w:val="single"/>
+        </w:rPr>
+        <w:t xml:space="preserve"> This doesn’t seem to be an important room, but you do notice that a wallet has been left on one of the chairs.</w:t>
       </w:r>
       <w:r>
         <w:rPr>
@@ -641,6 +700,9 @@
       <w:r>
         <w:t xml:space="preserve"> reduces number of turns available due to noise</w:t>
       </w:r>
+      <w:r>
+        <w:t xml:space="preserve"> (?)</w:t>
+      </w:r>
     </w:p>
     <w:p>
       <w:pPr>
@@ -710,205 +772,232 @@
         <w:rPr>
           <w:u w:val="single"/>
         </w:rPr>
-        <w:t xml:space="preserve">be of value.” </w:t>
-      </w:r>
-    </w:p>
-    <w:p>
-      <w:r>
-        <w:t xml:space="preserve">You can: &gt; </w:t>
-      </w:r>
-    </w:p>
-    <w:p>
-      <w:pPr>
-        <w:pStyle w:val="ListParagraph"/>
-        <w:numPr>
-          <w:ilvl w:val="0"/>
-          <w:numId w:val="1"/>
-        </w:numPr>
-      </w:pPr>
-      <w:r>
-        <w:t>Pick up key Card</w:t>
-      </w:r>
-    </w:p>
-    <w:p>
-      <w:pPr>
-        <w:pStyle w:val="ListParagraph"/>
-        <w:numPr>
-          <w:ilvl w:val="0"/>
-          <w:numId w:val="1"/>
-        </w:numPr>
-      </w:pPr>
-      <w:r>
-        <w:t>Pick up nothing</w:t>
-      </w:r>
-    </w:p>
-    <w:p>
-      <w:pPr>
-        <w:pStyle w:val="ListParagraph"/>
-        <w:numPr>
-          <w:ilvl w:val="0"/>
-          <w:numId w:val="1"/>
-        </w:numPr>
-      </w:pPr>
-      <w:r>
-        <w:t xml:space="preserve">Go north </w:t>
-      </w:r>
-      <w:r>
-        <w:t>to Consultation Room</w:t>
-      </w:r>
-    </w:p>
-    <w:p>
-      <w:pPr>
-        <w:rPr>
-          <w:u w:val="single"/>
-        </w:rPr>
-      </w:pPr>
-      <w:r>
-        <w:rPr>
-          <w:b/>
-        </w:rPr>
-        <w:t>Bank Teller’s</w:t>
-      </w:r>
-      <w:r>
-        <w:rPr>
-          <w:b/>
-          <w:u w:val="single"/>
-        </w:rPr>
-        <w:t xml:space="preserve">: </w:t>
-      </w:r>
-      <w:r>
-        <w:rPr>
-          <w:u w:val="single"/>
-        </w:rPr>
-        <w:t>“As you approach the</w:t>
-      </w:r>
-      <w:r>
-        <w:rPr>
-          <w:u w:val="single"/>
-        </w:rPr>
-        <w:t xml:space="preserve"> Bank Teller’s</w:t>
-      </w:r>
-      <w:r>
-        <w:rPr>
-          <w:u w:val="single"/>
-        </w:rPr>
-        <w:t xml:space="preserve"> room, you hear </w:t>
-      </w:r>
-      <w:r>
-        <w:rPr>
-          <w:u w:val="single"/>
-        </w:rPr>
-        <w:t xml:space="preserve">a bumble of voices; it sounds like they’re complaining about the manager. You slowly open the door, and three people turn to look at you suspiciously from the desk that they’ve huddled around. They don’t seem particularly tough, but </w:t>
-      </w:r>
-      <w:r>
-        <w:rPr>
-          <w:u w:val="single"/>
-        </w:rPr>
-        <w:lastRenderedPageBreak/>
-        <w:t>you notice that there is a panic button nearby that could be pushed if you approach the situation badly.”</w:t>
-      </w:r>
-    </w:p>
-    <w:p>
-      <w:r>
-        <w:t>You can: &gt; Hand them manager’s credit card as a bribe</w:t>
-      </w:r>
-    </w:p>
-    <w:p>
-      <w:pPr>
-        <w:pStyle w:val="ListParagraph"/>
-        <w:numPr>
-          <w:ilvl w:val="0"/>
-          <w:numId w:val="1"/>
-        </w:numPr>
-      </w:pPr>
-    </w:p>
-    <w:p>
-      <w:pPr>
-        <w:pStyle w:val="ListParagraph"/>
-        <w:numPr>
-          <w:ilvl w:val="0"/>
-          <w:numId w:val="1"/>
-        </w:numPr>
-      </w:pPr>
-    </w:p>
-    <w:p>
-      <w:r>
-        <w:rPr>
-          <w:b/>
-        </w:rPr>
-        <w:t xml:space="preserve">Vault (before entering): </w:t>
-      </w:r>
-      <w:r>
-        <w:rPr>
-          <w:u w:val="single"/>
-        </w:rPr>
-        <w:t xml:space="preserve">The vault door looms ahead of you, gleaming menacingly in the poor lighting. You’re surprised to notice that there are no guards, but there is a panel to input the code for entry. </w:t>
-      </w:r>
-      <w:r>
-        <w:rPr>
-          <w:u w:val="single"/>
-        </w:rPr>
-        <w:t>The nerves are really kicking in now, but time is ticking. You approach the door.”</w:t>
-      </w:r>
-    </w:p>
-    <w:p>
-      <w:r>
-        <w:t>You can: &gt; input code (if you’ve picked it up)</w:t>
-      </w:r>
-    </w:p>
-    <w:p>
-      <w:pPr>
-        <w:pStyle w:val="ListParagraph"/>
-        <w:numPr>
-          <w:ilvl w:val="0"/>
-          <w:numId w:val="1"/>
-        </w:numPr>
-      </w:pPr>
-      <w:r>
-        <w:t>Drill through the door</w:t>
-      </w:r>
-    </w:p>
-    <w:p>
-      <w:pPr>
-        <w:rPr>
-          <w:u w:val="single"/>
-        </w:rPr>
-      </w:pPr>
-      <w:r>
-        <w:rPr>
-          <w:b/>
-        </w:rPr>
-        <w:t>Vault (inside</w:t>
-      </w:r>
-      <w:r>
-        <w:rPr>
-          <w:b/>
-          <w:u w:val="single"/>
-        </w:rPr>
-        <w:t xml:space="preserve">): </w:t>
-      </w:r>
-      <w:r>
-        <w:rPr>
-          <w:u w:val="single"/>
-        </w:rPr>
-        <w:t>“You made it into the vault! The gold is right in front of you, and it all seems worth it now that the riches will soon be yours. You open your bags, and get ready to fill them up.”</w:t>
-      </w:r>
-    </w:p>
-    <w:p>
-      <w:pPr>
-        <w:rPr>
-          <w:u w:val="single"/>
-        </w:rPr>
-      </w:pPr>
-    </w:p>
-    <w:p/>
-    <w:p>
-      <w:pPr>
-        <w:pStyle w:val="ListParagraph"/>
-        <w:ind w:left="1080"/>
-      </w:pPr>
+        <w:t>be of value.</w:t>
+      </w:r>
       <w:bookmarkStart w:id="0" w:name="_GoBack"/>
       <w:bookmarkEnd w:id="0"/>
+      <w:r>
+        <w:rPr>
+          <w:u w:val="single"/>
+        </w:rPr>
+        <w:t xml:space="preserve">” </w:t>
+      </w:r>
+    </w:p>
+    <w:p>
+      <w:r>
+        <w:t xml:space="preserve">You can: &gt; </w:t>
+      </w:r>
+    </w:p>
+    <w:p>
+      <w:pPr>
+        <w:pStyle w:val="ListParagraph"/>
+        <w:numPr>
+          <w:ilvl w:val="0"/>
+          <w:numId w:val="1"/>
+        </w:numPr>
+      </w:pPr>
+      <w:r>
+        <w:t>Pick up key Card</w:t>
+      </w:r>
+    </w:p>
+    <w:p>
+      <w:pPr>
+        <w:pStyle w:val="ListParagraph"/>
+        <w:numPr>
+          <w:ilvl w:val="0"/>
+          <w:numId w:val="1"/>
+        </w:numPr>
+      </w:pPr>
+      <w:r>
+        <w:t>Pick up nothing</w:t>
+      </w:r>
+    </w:p>
+    <w:p>
+      <w:pPr>
+        <w:pStyle w:val="ListParagraph"/>
+        <w:numPr>
+          <w:ilvl w:val="0"/>
+          <w:numId w:val="1"/>
+        </w:numPr>
+      </w:pPr>
+      <w:r>
+        <w:t xml:space="preserve">Go north </w:t>
+      </w:r>
+      <w:r>
+        <w:t>to Consultation Room</w:t>
+      </w:r>
+    </w:p>
+    <w:p>
+      <w:pPr>
+        <w:rPr>
+          <w:u w:val="single"/>
+        </w:rPr>
+      </w:pPr>
+      <w:r>
+        <w:rPr>
+          <w:b/>
+        </w:rPr>
+        <w:t>Bank Teller’s</w:t>
+      </w:r>
+      <w:r>
+        <w:rPr>
+          <w:b/>
+          <w:u w:val="single"/>
+        </w:rPr>
+        <w:t xml:space="preserve">: </w:t>
+      </w:r>
+      <w:r>
+        <w:rPr>
+          <w:u w:val="single"/>
+        </w:rPr>
+        <w:t>“As you approach the</w:t>
+      </w:r>
+      <w:r>
+        <w:rPr>
+          <w:u w:val="single"/>
+        </w:rPr>
+        <w:t xml:space="preserve"> Bank Teller’s</w:t>
+      </w:r>
+      <w:r>
+        <w:rPr>
+          <w:u w:val="single"/>
+        </w:rPr>
+        <w:t xml:space="preserve"> room, you hear </w:t>
+      </w:r>
+      <w:r>
+        <w:rPr>
+          <w:u w:val="single"/>
+        </w:rPr>
+        <w:t>a bumble of voices</w:t>
+      </w:r>
+      <w:r>
+        <w:rPr>
+          <w:u w:val="single"/>
+        </w:rPr>
+        <w:t xml:space="preserve">. </w:t>
+      </w:r>
+      <w:r>
+        <w:rPr>
+          <w:u w:val="single"/>
+        </w:rPr>
+        <w:t xml:space="preserve">You slowly </w:t>
+      </w:r>
+      <w:r>
+        <w:rPr>
+          <w:u w:val="single"/>
+        </w:rPr>
+        <w:t xml:space="preserve">walk in, and are faced with a big glass screen. There are some customers being served, but you </w:t>
+      </w:r>
+      <w:r>
+        <w:rPr>
+          <w:u w:val="single"/>
+        </w:rPr>
+        <w:lastRenderedPageBreak/>
+        <w:t>notice two employees huddled around an empty booth. You can hear them complaining about the manager.</w:t>
+      </w:r>
+    </w:p>
+    <w:p>
+      <w:r>
+        <w:t>You can: &gt; Hand them manager’s credit card as a bribe</w:t>
+      </w:r>
+      <w:r>
+        <w:t xml:space="preserve"> for code</w:t>
+      </w:r>
+    </w:p>
+    <w:p>
+      <w:pPr>
+        <w:pStyle w:val="ListParagraph"/>
+        <w:numPr>
+          <w:ilvl w:val="0"/>
+          <w:numId w:val="1"/>
+        </w:numPr>
+      </w:pPr>
+    </w:p>
+    <w:p>
+      <w:pPr>
+        <w:pStyle w:val="ListParagraph"/>
+        <w:numPr>
+          <w:ilvl w:val="0"/>
+          <w:numId w:val="1"/>
+        </w:numPr>
+      </w:pPr>
+    </w:p>
+    <w:p>
+      <w:r>
+        <w:rPr>
+          <w:b/>
+        </w:rPr>
+        <w:t xml:space="preserve">Vault (before entering): </w:t>
+      </w:r>
+      <w:r>
+        <w:rPr>
+          <w:u w:val="single"/>
+        </w:rPr>
+        <w:t xml:space="preserve">The vault door looms ahead of you, gleaming menacingly in the poor lighting. You’re surprised to notice that there are no guards, but there is a panel to input the code for entry. </w:t>
+      </w:r>
+      <w:r>
+        <w:rPr>
+          <w:u w:val="single"/>
+        </w:rPr>
+        <w:t>The nerves are really kicking in now, but time is ticking. You approach the door.”</w:t>
+      </w:r>
+    </w:p>
+    <w:p>
+      <w:r>
+        <w:t>You can: &gt; input code (if you’ve picked it up)</w:t>
+      </w:r>
+    </w:p>
+    <w:p>
+      <w:pPr>
+        <w:pStyle w:val="ListParagraph"/>
+        <w:numPr>
+          <w:ilvl w:val="0"/>
+          <w:numId w:val="1"/>
+        </w:numPr>
+      </w:pPr>
+      <w:r>
+        <w:t>Drill through the door</w:t>
+      </w:r>
+    </w:p>
+    <w:p>
+      <w:pPr>
+        <w:rPr>
+          <w:u w:val="single"/>
+        </w:rPr>
+      </w:pPr>
+      <w:r>
+        <w:rPr>
+          <w:b/>
+        </w:rPr>
+        <w:t>Vault (inside</w:t>
+      </w:r>
+      <w:r>
+        <w:rPr>
+          <w:b/>
+          <w:u w:val="single"/>
+        </w:rPr>
+        <w:t xml:space="preserve">): </w:t>
+      </w:r>
+      <w:r>
+        <w:rPr>
+          <w:u w:val="single"/>
+        </w:rPr>
+        <w:t>“You made it into the vault! The gold is right in front of you, and it all seems worth it now that the riches will soon be yours. You open your bags, and get ready to fill them up.”</w:t>
+      </w:r>
+    </w:p>
+    <w:p>
+      <w:pPr>
+        <w:rPr>
+          <w:u w:val="single"/>
+        </w:rPr>
+      </w:pPr>
+    </w:p>
+    <w:p/>
+    <w:p>
+      <w:pPr>
+        <w:pStyle w:val="ListParagraph"/>
+        <w:ind w:left="1080"/>
+      </w:pPr>
     </w:p>
     <w:p>
       <w:pPr>
